--- a/Graded Assignment On Serverless Architecture.docx
+++ b/Graded Assignment On Serverless Architecture.docx
@@ -1334,15 +1334,1354 @@
           <w:szCs w:val="22"/>
         </w:rPr>
       </w:pPr>
-    </w:p>
-    <w:p>
-      <w:pPr>
-        <w:ind w:left="360"/>
-        <w:rPr>
-          <w:rFonts w:cstheme="minorHAnsi"/>
-          <w:szCs w:val="22"/>
-        </w:rPr>
-      </w:pPr>
+      <w:r>
+        <w:rPr>
+          <w:rFonts w:cstheme="minorHAnsi"/>
+          <w:szCs w:val="22"/>
+        </w:rPr>
+        <w:drawing>
+          <wp:inline distT="0" distB="0" distL="0" distR="0" wp14:anchorId="774F9A1F" wp14:editId="5BAA95FC">
+            <wp:extent cx="5731510" cy="3960495"/>
+            <wp:effectExtent l="0" t="0" r="2540" b="1905"/>
+            <wp:docPr id="1874270878" name="Picture 1"/>
+            <wp:cNvGraphicFramePr>
+              <a:graphicFrameLocks xmlns:a="http://schemas.openxmlformats.org/drawingml/2006/main" noChangeAspect="1"/>
+            </wp:cNvGraphicFramePr>
+            <a:graphic xmlns:a="http://schemas.openxmlformats.org/drawingml/2006/main">
+              <a:graphicData uri="http://schemas.openxmlformats.org/drawingml/2006/picture">
+                <pic:pic xmlns:pic="http://schemas.openxmlformats.org/drawingml/2006/picture">
+                  <pic:nvPicPr>
+                    <pic:cNvPr id="1874270878" name=""/>
+                    <pic:cNvPicPr/>
+                  </pic:nvPicPr>
+                  <pic:blipFill>
+                    <a:blip r:embed="rId14"/>
+                    <a:stretch>
+                      <a:fillRect/>
+                    </a:stretch>
+                  </pic:blipFill>
+                  <pic:spPr>
+                    <a:xfrm>
+                      <a:off x="0" y="0"/>
+                      <a:ext cx="5731510" cy="3960495"/>
+                    </a:xfrm>
+                    <a:prstGeom prst="rect">
+                      <a:avLst/>
+                    </a:prstGeom>
+                  </pic:spPr>
+                </pic:pic>
+              </a:graphicData>
+            </a:graphic>
+          </wp:inline>
+        </w:drawing>
+      </w:r>
+    </w:p>
+    <w:p>
+      <w:pPr>
+        <w:ind w:left="360"/>
+        <w:rPr>
+          <w:rFonts w:cstheme="minorHAnsi"/>
+          <w:szCs w:val="22"/>
+        </w:rPr>
+      </w:pPr>
+    </w:p>
+    <w:p>
+      <w:pPr>
+        <w:ind w:left="360"/>
+        <w:rPr>
+          <w:rFonts w:cstheme="minorHAnsi"/>
+          <w:szCs w:val="22"/>
+        </w:rPr>
+      </w:pPr>
+      <w:r>
+        <w:rPr>
+          <w:rFonts w:cstheme="minorHAnsi"/>
+          <w:szCs w:val="22"/>
+        </w:rPr>
+        <w:t>Add the code to start stop the instances based on the tags.</w:t>
+      </w:r>
+    </w:p>
+    <w:p>
+      <w:pPr>
+        <w:ind w:left="360"/>
+        <w:rPr>
+          <w:rFonts w:cstheme="minorHAnsi"/>
+          <w:szCs w:val="22"/>
+        </w:rPr>
+      </w:pPr>
+      <w:r>
+        <w:rPr>
+          <w:rFonts w:cstheme="minorHAnsi"/>
+          <w:szCs w:val="22"/>
+        </w:rPr>
+        <w:t>Code:</w:t>
+      </w:r>
+    </w:p>
+    <w:p>
+      <w:pPr>
+        <w:ind w:left="360"/>
+        <w:rPr>
+          <w:rFonts w:cstheme="minorHAnsi"/>
+          <w:szCs w:val="22"/>
+          <w:highlight w:val="lightGray"/>
+        </w:rPr>
+      </w:pPr>
+      <w:r>
+        <w:rPr>
+          <w:rFonts w:cstheme="minorHAnsi"/>
+          <w:szCs w:val="22"/>
+          <w:highlight w:val="lightGray"/>
+        </w:rPr>
+        <w:t xml:space="preserve">import </w:t>
+      </w:r>
+      <w:proofErr w:type="spellStart"/>
+      <w:r>
+        <w:rPr>
+          <w:rFonts w:cstheme="minorHAnsi"/>
+          <w:szCs w:val="22"/>
+          <w:highlight w:val="lightGray"/>
+        </w:rPr>
+        <w:t>json</w:t>
+      </w:r>
+      <w:proofErr w:type="spellEnd"/>
+    </w:p>
+    <w:p>
+      <w:pPr>
+        <w:ind w:left="360"/>
+        <w:rPr>
+          <w:rFonts w:cstheme="minorHAnsi"/>
+          <w:szCs w:val="22"/>
+          <w:highlight w:val="lightGray"/>
+        </w:rPr>
+      </w:pPr>
+      <w:r>
+        <w:rPr>
+          <w:rFonts w:cstheme="minorHAnsi"/>
+          <w:szCs w:val="22"/>
+          <w:highlight w:val="lightGray"/>
+        </w:rPr>
+        <w:lastRenderedPageBreak/>
+        <w:t>import boto3</w:t>
+      </w:r>
+    </w:p>
+    <w:p>
+      <w:pPr>
+        <w:ind w:left="360"/>
+        <w:rPr>
+          <w:rFonts w:cstheme="minorHAnsi"/>
+          <w:szCs w:val="22"/>
+          <w:highlight w:val="lightGray"/>
+        </w:rPr>
+      </w:pPr>
+    </w:p>
+    <w:p>
+      <w:pPr>
+        <w:ind w:left="360"/>
+        <w:rPr>
+          <w:rFonts w:cstheme="minorHAnsi"/>
+          <w:szCs w:val="22"/>
+          <w:highlight w:val="lightGray"/>
+        </w:rPr>
+      </w:pPr>
+      <w:r>
+        <w:rPr>
+          <w:rFonts w:cstheme="minorHAnsi"/>
+          <w:szCs w:val="22"/>
+          <w:highlight w:val="lightGray"/>
+        </w:rPr>
+        <w:t xml:space="preserve">def </w:t>
+      </w:r>
+      <w:proofErr w:type="spellStart"/>
+      <w:r>
+        <w:rPr>
+          <w:rFonts w:cstheme="minorHAnsi"/>
+          <w:szCs w:val="22"/>
+          <w:highlight w:val="lightGray"/>
+        </w:rPr>
+        <w:t>lambda_</w:t>
+      </w:r>
+      <w:proofErr w:type="gramStart"/>
+      <w:r>
+        <w:rPr>
+          <w:rFonts w:cstheme="minorHAnsi"/>
+          <w:szCs w:val="22"/>
+          <w:highlight w:val="lightGray"/>
+        </w:rPr>
+        <w:t>handler</w:t>
+      </w:r>
+      <w:proofErr w:type="spellEnd"/>
+      <w:r>
+        <w:rPr>
+          <w:rFonts w:cstheme="minorHAnsi"/>
+          <w:szCs w:val="22"/>
+          <w:highlight w:val="lightGray"/>
+        </w:rPr>
+        <w:t>(</w:t>
+      </w:r>
+      <w:proofErr w:type="gramEnd"/>
+      <w:r>
+        <w:rPr>
+          <w:rFonts w:cstheme="minorHAnsi"/>
+          <w:szCs w:val="22"/>
+          <w:highlight w:val="lightGray"/>
+        </w:rPr>
+        <w:t>event, context):</w:t>
+      </w:r>
+    </w:p>
+    <w:p>
+      <w:pPr>
+        <w:ind w:left="360"/>
+        <w:rPr>
+          <w:rFonts w:cstheme="minorHAnsi"/>
+          <w:szCs w:val="22"/>
+          <w:highlight w:val="lightGray"/>
+        </w:rPr>
+      </w:pPr>
+      <w:r>
+        <w:rPr>
+          <w:rFonts w:cstheme="minorHAnsi"/>
+          <w:szCs w:val="22"/>
+          <w:highlight w:val="lightGray"/>
+        </w:rPr>
+        <w:t xml:space="preserve">    ec2 = boto3.client('ec2')</w:t>
+      </w:r>
+    </w:p>
+    <w:p>
+      <w:pPr>
+        <w:ind w:left="360"/>
+        <w:rPr>
+          <w:rFonts w:cstheme="minorHAnsi"/>
+          <w:szCs w:val="22"/>
+          <w:highlight w:val="lightGray"/>
+        </w:rPr>
+      </w:pPr>
+      <w:r>
+        <w:rPr>
+          <w:rFonts w:cstheme="minorHAnsi"/>
+          <w:szCs w:val="22"/>
+          <w:highlight w:val="lightGray"/>
+        </w:rPr>
+        <w:t xml:space="preserve">    </w:t>
+      </w:r>
+    </w:p>
+    <w:p>
+      <w:pPr>
+        <w:ind w:left="360"/>
+        <w:rPr>
+          <w:rFonts w:cstheme="minorHAnsi"/>
+          <w:szCs w:val="22"/>
+          <w:highlight w:val="lightGray"/>
+        </w:rPr>
+      </w:pPr>
+      <w:r>
+        <w:rPr>
+          <w:rFonts w:cstheme="minorHAnsi"/>
+          <w:szCs w:val="22"/>
+          <w:highlight w:val="lightGray"/>
+        </w:rPr>
+        <w:t xml:space="preserve">    </w:t>
+      </w:r>
+      <w:proofErr w:type="spellStart"/>
+      <w:r>
+        <w:rPr>
+          <w:rFonts w:cstheme="minorHAnsi"/>
+          <w:szCs w:val="22"/>
+          <w:highlight w:val="lightGray"/>
+        </w:rPr>
+        <w:t>auto_stop</w:t>
+      </w:r>
+      <w:proofErr w:type="spellEnd"/>
+      <w:r>
+        <w:rPr>
+          <w:rFonts w:cstheme="minorHAnsi"/>
+          <w:szCs w:val="22"/>
+          <w:highlight w:val="lightGray"/>
+        </w:rPr>
+        <w:t xml:space="preserve"> = ec2.describe_</w:t>
+      </w:r>
+      <w:proofErr w:type="gramStart"/>
+      <w:r>
+        <w:rPr>
+          <w:rFonts w:cstheme="minorHAnsi"/>
+          <w:szCs w:val="22"/>
+          <w:highlight w:val="lightGray"/>
+        </w:rPr>
+        <w:t>instances(</w:t>
+      </w:r>
+      <w:proofErr w:type="gramEnd"/>
+      <w:r>
+        <w:rPr>
+          <w:rFonts w:cstheme="minorHAnsi"/>
+          <w:szCs w:val="22"/>
+          <w:highlight w:val="lightGray"/>
+        </w:rPr>
+        <w:t>Filters=[{'Name': '</w:t>
+      </w:r>
+      <w:proofErr w:type="spellStart"/>
+      <w:r>
+        <w:rPr>
+          <w:rFonts w:cstheme="minorHAnsi"/>
+          <w:szCs w:val="22"/>
+          <w:highlight w:val="lightGray"/>
+        </w:rPr>
+        <w:t>tag:Action</w:t>
+      </w:r>
+      <w:proofErr w:type="spellEnd"/>
+      <w:r>
+        <w:rPr>
+          <w:rFonts w:cstheme="minorHAnsi"/>
+          <w:szCs w:val="22"/>
+          <w:highlight w:val="lightGray"/>
+        </w:rPr>
+        <w:t>', 'Values': ['Auto-Stop']}])</w:t>
+      </w:r>
+    </w:p>
+    <w:p>
+      <w:pPr>
+        <w:ind w:left="360"/>
+        <w:rPr>
+          <w:rFonts w:cstheme="minorHAnsi"/>
+          <w:szCs w:val="22"/>
+          <w:highlight w:val="lightGray"/>
+        </w:rPr>
+      </w:pPr>
+      <w:r>
+        <w:rPr>
+          <w:rFonts w:cstheme="minorHAnsi"/>
+          <w:szCs w:val="22"/>
+          <w:highlight w:val="lightGray"/>
+        </w:rPr>
+        <w:t xml:space="preserve">    print(</w:t>
+      </w:r>
+      <w:proofErr w:type="spellStart"/>
+      <w:r>
+        <w:rPr>
+          <w:rFonts w:cstheme="minorHAnsi"/>
+          <w:szCs w:val="22"/>
+          <w:highlight w:val="lightGray"/>
+        </w:rPr>
+        <w:t>auto_stop</w:t>
+      </w:r>
+      <w:proofErr w:type="spellEnd"/>
+      <w:r>
+        <w:rPr>
+          <w:rFonts w:cstheme="minorHAnsi"/>
+          <w:szCs w:val="22"/>
+          <w:highlight w:val="lightGray"/>
+        </w:rPr>
+        <w:t>)</w:t>
+      </w:r>
+    </w:p>
+    <w:p>
+      <w:pPr>
+        <w:ind w:left="360"/>
+        <w:rPr>
+          <w:rFonts w:cstheme="minorHAnsi"/>
+          <w:szCs w:val="22"/>
+          <w:highlight w:val="lightGray"/>
+        </w:rPr>
+      </w:pPr>
+      <w:r>
+        <w:rPr>
+          <w:rFonts w:cstheme="minorHAnsi"/>
+          <w:szCs w:val="22"/>
+          <w:highlight w:val="lightGray"/>
+        </w:rPr>
+        <w:t xml:space="preserve">    for reservation in </w:t>
+      </w:r>
+      <w:proofErr w:type="spellStart"/>
+      <w:r>
+        <w:rPr>
+          <w:rFonts w:cstheme="minorHAnsi"/>
+          <w:szCs w:val="22"/>
+          <w:highlight w:val="lightGray"/>
+        </w:rPr>
+        <w:t>auto_stop</w:t>
+      </w:r>
+      <w:proofErr w:type="spellEnd"/>
+      <w:r>
+        <w:rPr>
+          <w:rFonts w:cstheme="minorHAnsi"/>
+          <w:szCs w:val="22"/>
+          <w:highlight w:val="lightGray"/>
+        </w:rPr>
+        <w:t>['Reservations']:</w:t>
+      </w:r>
+    </w:p>
+    <w:p>
+      <w:pPr>
+        <w:ind w:left="360"/>
+        <w:rPr>
+          <w:rFonts w:cstheme="minorHAnsi"/>
+          <w:szCs w:val="22"/>
+          <w:highlight w:val="lightGray"/>
+        </w:rPr>
+      </w:pPr>
+      <w:r>
+        <w:rPr>
+          <w:rFonts w:cstheme="minorHAnsi"/>
+          <w:szCs w:val="22"/>
+          <w:highlight w:val="lightGray"/>
+        </w:rPr>
+        <w:t xml:space="preserve">        for </w:t>
+      </w:r>
+      <w:proofErr w:type="gramStart"/>
+      <w:r>
+        <w:rPr>
+          <w:rFonts w:cstheme="minorHAnsi"/>
+          <w:szCs w:val="22"/>
+          <w:highlight w:val="lightGray"/>
+        </w:rPr>
+        <w:t>instance</w:t>
+      </w:r>
+      <w:proofErr w:type="gramEnd"/>
+      <w:r>
+        <w:rPr>
+          <w:rFonts w:cstheme="minorHAnsi"/>
+          <w:szCs w:val="22"/>
+          <w:highlight w:val="lightGray"/>
+        </w:rPr>
+        <w:t xml:space="preserve"> in reservation['Instances']:</w:t>
+      </w:r>
+    </w:p>
+    <w:p>
+      <w:pPr>
+        <w:ind w:left="360"/>
+        <w:rPr>
+          <w:rFonts w:cstheme="minorHAnsi"/>
+          <w:szCs w:val="22"/>
+          <w:highlight w:val="lightGray"/>
+        </w:rPr>
+      </w:pPr>
+      <w:r>
+        <w:rPr>
+          <w:rFonts w:cstheme="minorHAnsi"/>
+          <w:szCs w:val="22"/>
+          <w:highlight w:val="lightGray"/>
+        </w:rPr>
+        <w:t xml:space="preserve">            </w:t>
+      </w:r>
+      <w:proofErr w:type="spellStart"/>
+      <w:r>
+        <w:rPr>
+          <w:rFonts w:cstheme="minorHAnsi"/>
+          <w:szCs w:val="22"/>
+          <w:highlight w:val="lightGray"/>
+        </w:rPr>
+        <w:t>instance_id</w:t>
+      </w:r>
+      <w:proofErr w:type="spellEnd"/>
+      <w:r>
+        <w:rPr>
+          <w:rFonts w:cstheme="minorHAnsi"/>
+          <w:szCs w:val="22"/>
+          <w:highlight w:val="lightGray"/>
+        </w:rPr>
+        <w:t xml:space="preserve"> = instance['</w:t>
+      </w:r>
+      <w:proofErr w:type="spellStart"/>
+      <w:r>
+        <w:rPr>
+          <w:rFonts w:cstheme="minorHAnsi"/>
+          <w:szCs w:val="22"/>
+          <w:highlight w:val="lightGray"/>
+        </w:rPr>
+        <w:t>InstanceId</w:t>
+      </w:r>
+      <w:proofErr w:type="spellEnd"/>
+      <w:r>
+        <w:rPr>
+          <w:rFonts w:cstheme="minorHAnsi"/>
+          <w:szCs w:val="22"/>
+          <w:highlight w:val="lightGray"/>
+        </w:rPr>
+        <w:t>']</w:t>
+      </w:r>
+    </w:p>
+    <w:p>
+      <w:pPr>
+        <w:ind w:left="360"/>
+        <w:rPr>
+          <w:rFonts w:cstheme="minorHAnsi"/>
+          <w:szCs w:val="22"/>
+          <w:highlight w:val="lightGray"/>
+        </w:rPr>
+      </w:pPr>
+      <w:r>
+        <w:rPr>
+          <w:rFonts w:cstheme="minorHAnsi"/>
+          <w:szCs w:val="22"/>
+          <w:highlight w:val="lightGray"/>
+        </w:rPr>
+        <w:t xml:space="preserve">            ec2.stop_</w:t>
+      </w:r>
+      <w:proofErr w:type="gramStart"/>
+      <w:r>
+        <w:rPr>
+          <w:rFonts w:cstheme="minorHAnsi"/>
+          <w:szCs w:val="22"/>
+          <w:highlight w:val="lightGray"/>
+        </w:rPr>
+        <w:t>instances(</w:t>
+      </w:r>
+      <w:proofErr w:type="spellStart"/>
+      <w:proofErr w:type="gramEnd"/>
+      <w:r>
+        <w:rPr>
+          <w:rFonts w:cstheme="minorHAnsi"/>
+          <w:szCs w:val="22"/>
+          <w:highlight w:val="lightGray"/>
+        </w:rPr>
+        <w:t>InstanceIds</w:t>
+      </w:r>
+      <w:proofErr w:type="spellEnd"/>
+      <w:r>
+        <w:rPr>
+          <w:rFonts w:cstheme="minorHAnsi"/>
+          <w:szCs w:val="22"/>
+          <w:highlight w:val="lightGray"/>
+        </w:rPr>
+        <w:t>=[</w:t>
+      </w:r>
+      <w:proofErr w:type="spellStart"/>
+      <w:r>
+        <w:rPr>
+          <w:rFonts w:cstheme="minorHAnsi"/>
+          <w:szCs w:val="22"/>
+          <w:highlight w:val="lightGray"/>
+        </w:rPr>
+        <w:t>instance_id</w:t>
+      </w:r>
+      <w:proofErr w:type="spellEnd"/>
+      <w:r>
+        <w:rPr>
+          <w:rFonts w:cstheme="minorHAnsi"/>
+          <w:szCs w:val="22"/>
+          <w:highlight w:val="lightGray"/>
+        </w:rPr>
+        <w:t>])</w:t>
+      </w:r>
+    </w:p>
+    <w:p>
+      <w:pPr>
+        <w:ind w:left="360"/>
+        <w:rPr>
+          <w:rFonts w:cstheme="minorHAnsi"/>
+          <w:szCs w:val="22"/>
+          <w:highlight w:val="lightGray"/>
+        </w:rPr>
+      </w:pPr>
+      <w:r>
+        <w:rPr>
+          <w:rFonts w:cstheme="minorHAnsi"/>
+          <w:szCs w:val="22"/>
+          <w:highlight w:val="lightGray"/>
+        </w:rPr>
+        <w:t xml:space="preserve">            </w:t>
+      </w:r>
+      <w:proofErr w:type="gramStart"/>
+      <w:r>
+        <w:rPr>
+          <w:rFonts w:cstheme="minorHAnsi"/>
+          <w:szCs w:val="22"/>
+          <w:highlight w:val="lightGray"/>
+        </w:rPr>
+        <w:t>print(</w:t>
+      </w:r>
+      <w:proofErr w:type="spellStart"/>
+      <w:proofErr w:type="gramEnd"/>
+      <w:r>
+        <w:rPr>
+          <w:rFonts w:cstheme="minorHAnsi"/>
+          <w:szCs w:val="22"/>
+          <w:highlight w:val="lightGray"/>
+        </w:rPr>
+        <w:t>f"Stopped</w:t>
+      </w:r>
+      <w:proofErr w:type="spellEnd"/>
+      <w:r>
+        <w:rPr>
+          <w:rFonts w:cstheme="minorHAnsi"/>
+          <w:szCs w:val="22"/>
+          <w:highlight w:val="lightGray"/>
+        </w:rPr>
+        <w:t xml:space="preserve"> instance {</w:t>
+      </w:r>
+      <w:proofErr w:type="spellStart"/>
+      <w:r>
+        <w:rPr>
+          <w:rFonts w:cstheme="minorHAnsi"/>
+          <w:szCs w:val="22"/>
+          <w:highlight w:val="lightGray"/>
+        </w:rPr>
+        <w:t>instance_id</w:t>
+      </w:r>
+      <w:proofErr w:type="spellEnd"/>
+      <w:r>
+        <w:rPr>
+          <w:rFonts w:cstheme="minorHAnsi"/>
+          <w:szCs w:val="22"/>
+          <w:highlight w:val="lightGray"/>
+        </w:rPr>
+        <w:t>}")</w:t>
+      </w:r>
+    </w:p>
+    <w:p>
+      <w:pPr>
+        <w:ind w:left="360"/>
+        <w:rPr>
+          <w:rFonts w:cstheme="minorHAnsi"/>
+          <w:szCs w:val="22"/>
+          <w:highlight w:val="lightGray"/>
+        </w:rPr>
+      </w:pPr>
+      <w:r>
+        <w:rPr>
+          <w:rFonts w:cstheme="minorHAnsi"/>
+          <w:szCs w:val="22"/>
+          <w:highlight w:val="lightGray"/>
+        </w:rPr>
+        <w:t xml:space="preserve">            </w:t>
+      </w:r>
+    </w:p>
+    <w:p>
+      <w:pPr>
+        <w:ind w:left="360"/>
+        <w:rPr>
+          <w:rFonts w:cstheme="minorHAnsi"/>
+          <w:szCs w:val="22"/>
+          <w:highlight w:val="lightGray"/>
+        </w:rPr>
+      </w:pPr>
+      <w:r>
+        <w:rPr>
+          <w:rFonts w:cstheme="minorHAnsi"/>
+          <w:szCs w:val="22"/>
+          <w:highlight w:val="lightGray"/>
+        </w:rPr>
+        <w:t xml:space="preserve">    </w:t>
+      </w:r>
+      <w:proofErr w:type="spellStart"/>
+      <w:r>
+        <w:rPr>
+          <w:rFonts w:cstheme="minorHAnsi"/>
+          <w:szCs w:val="22"/>
+          <w:highlight w:val="lightGray"/>
+        </w:rPr>
+        <w:t>auto_start</w:t>
+      </w:r>
+      <w:proofErr w:type="spellEnd"/>
+      <w:r>
+        <w:rPr>
+          <w:rFonts w:cstheme="minorHAnsi"/>
+          <w:szCs w:val="22"/>
+          <w:highlight w:val="lightGray"/>
+        </w:rPr>
+        <w:t xml:space="preserve"> = ec2.describe_</w:t>
+      </w:r>
+      <w:proofErr w:type="gramStart"/>
+      <w:r>
+        <w:rPr>
+          <w:rFonts w:cstheme="minorHAnsi"/>
+          <w:szCs w:val="22"/>
+          <w:highlight w:val="lightGray"/>
+        </w:rPr>
+        <w:t>instances(</w:t>
+      </w:r>
+      <w:proofErr w:type="gramEnd"/>
+      <w:r>
+        <w:rPr>
+          <w:rFonts w:cstheme="minorHAnsi"/>
+          <w:szCs w:val="22"/>
+          <w:highlight w:val="lightGray"/>
+        </w:rPr>
+        <w:t>Filters=[{'Name': '</w:t>
+      </w:r>
+      <w:proofErr w:type="spellStart"/>
+      <w:r>
+        <w:rPr>
+          <w:rFonts w:cstheme="minorHAnsi"/>
+          <w:szCs w:val="22"/>
+          <w:highlight w:val="lightGray"/>
+        </w:rPr>
+        <w:t>tag:Action</w:t>
+      </w:r>
+      <w:proofErr w:type="spellEnd"/>
+      <w:r>
+        <w:rPr>
+          <w:rFonts w:cstheme="minorHAnsi"/>
+          <w:szCs w:val="22"/>
+          <w:highlight w:val="lightGray"/>
+        </w:rPr>
+        <w:t>', 'Values': ['Auto-Start']}])</w:t>
+      </w:r>
+    </w:p>
+    <w:p>
+      <w:pPr>
+        <w:ind w:left="360"/>
+        <w:rPr>
+          <w:rFonts w:cstheme="minorHAnsi"/>
+          <w:szCs w:val="22"/>
+          <w:highlight w:val="lightGray"/>
+        </w:rPr>
+      </w:pPr>
+      <w:r>
+        <w:rPr>
+          <w:rFonts w:cstheme="minorHAnsi"/>
+          <w:szCs w:val="22"/>
+          <w:highlight w:val="lightGray"/>
+        </w:rPr>
+        <w:t xml:space="preserve">    for reservation in </w:t>
+      </w:r>
+      <w:proofErr w:type="spellStart"/>
+      <w:r>
+        <w:rPr>
+          <w:rFonts w:cstheme="minorHAnsi"/>
+          <w:szCs w:val="22"/>
+          <w:highlight w:val="lightGray"/>
+        </w:rPr>
+        <w:t>auto_start</w:t>
+      </w:r>
+      <w:proofErr w:type="spellEnd"/>
+      <w:r>
+        <w:rPr>
+          <w:rFonts w:cstheme="minorHAnsi"/>
+          <w:szCs w:val="22"/>
+          <w:highlight w:val="lightGray"/>
+        </w:rPr>
+        <w:t>['Reservations']:</w:t>
+      </w:r>
+    </w:p>
+    <w:p>
+      <w:pPr>
+        <w:ind w:left="360"/>
+        <w:rPr>
+          <w:rFonts w:cstheme="minorHAnsi"/>
+          <w:szCs w:val="22"/>
+          <w:highlight w:val="lightGray"/>
+        </w:rPr>
+      </w:pPr>
+      <w:r>
+        <w:rPr>
+          <w:rFonts w:cstheme="minorHAnsi"/>
+          <w:szCs w:val="22"/>
+          <w:highlight w:val="lightGray"/>
+        </w:rPr>
+        <w:t xml:space="preserve">        for </w:t>
+      </w:r>
+      <w:proofErr w:type="gramStart"/>
+      <w:r>
+        <w:rPr>
+          <w:rFonts w:cstheme="minorHAnsi"/>
+          <w:szCs w:val="22"/>
+          <w:highlight w:val="lightGray"/>
+        </w:rPr>
+        <w:t>instance</w:t>
+      </w:r>
+      <w:proofErr w:type="gramEnd"/>
+      <w:r>
+        <w:rPr>
+          <w:rFonts w:cstheme="minorHAnsi"/>
+          <w:szCs w:val="22"/>
+          <w:highlight w:val="lightGray"/>
+        </w:rPr>
+        <w:t xml:space="preserve"> in reservation['Instances']:</w:t>
+      </w:r>
+    </w:p>
+    <w:p>
+      <w:pPr>
+        <w:ind w:left="360"/>
+        <w:rPr>
+          <w:rFonts w:cstheme="minorHAnsi"/>
+          <w:szCs w:val="22"/>
+          <w:highlight w:val="lightGray"/>
+        </w:rPr>
+      </w:pPr>
+      <w:r>
+        <w:rPr>
+          <w:rFonts w:cstheme="minorHAnsi"/>
+          <w:szCs w:val="22"/>
+          <w:highlight w:val="lightGray"/>
+        </w:rPr>
+        <w:t xml:space="preserve">            </w:t>
+      </w:r>
+      <w:proofErr w:type="spellStart"/>
+      <w:r>
+        <w:rPr>
+          <w:rFonts w:cstheme="minorHAnsi"/>
+          <w:szCs w:val="22"/>
+          <w:highlight w:val="lightGray"/>
+        </w:rPr>
+        <w:t>instance_id</w:t>
+      </w:r>
+      <w:proofErr w:type="spellEnd"/>
+      <w:r>
+        <w:rPr>
+          <w:rFonts w:cstheme="minorHAnsi"/>
+          <w:szCs w:val="22"/>
+          <w:highlight w:val="lightGray"/>
+        </w:rPr>
+        <w:t xml:space="preserve"> = instance['</w:t>
+      </w:r>
+      <w:proofErr w:type="spellStart"/>
+      <w:r>
+        <w:rPr>
+          <w:rFonts w:cstheme="minorHAnsi"/>
+          <w:szCs w:val="22"/>
+          <w:highlight w:val="lightGray"/>
+        </w:rPr>
+        <w:t>InstanceId</w:t>
+      </w:r>
+      <w:proofErr w:type="spellEnd"/>
+      <w:r>
+        <w:rPr>
+          <w:rFonts w:cstheme="minorHAnsi"/>
+          <w:szCs w:val="22"/>
+          <w:highlight w:val="lightGray"/>
+        </w:rPr>
+        <w:t>']</w:t>
+      </w:r>
+    </w:p>
+    <w:p>
+      <w:pPr>
+        <w:ind w:left="360"/>
+        <w:rPr>
+          <w:rFonts w:cstheme="minorHAnsi"/>
+          <w:szCs w:val="22"/>
+          <w:highlight w:val="lightGray"/>
+        </w:rPr>
+      </w:pPr>
+      <w:r>
+        <w:rPr>
+          <w:rFonts w:cstheme="minorHAnsi"/>
+          <w:szCs w:val="22"/>
+          <w:highlight w:val="lightGray"/>
+        </w:rPr>
+        <w:t xml:space="preserve">            ec2.start_</w:t>
+      </w:r>
+      <w:proofErr w:type="gramStart"/>
+      <w:r>
+        <w:rPr>
+          <w:rFonts w:cstheme="minorHAnsi"/>
+          <w:szCs w:val="22"/>
+          <w:highlight w:val="lightGray"/>
+        </w:rPr>
+        <w:t>instances(</w:t>
+      </w:r>
+      <w:proofErr w:type="spellStart"/>
+      <w:proofErr w:type="gramEnd"/>
+      <w:r>
+        <w:rPr>
+          <w:rFonts w:cstheme="minorHAnsi"/>
+          <w:szCs w:val="22"/>
+          <w:highlight w:val="lightGray"/>
+        </w:rPr>
+        <w:t>InstanceIds</w:t>
+      </w:r>
+      <w:proofErr w:type="spellEnd"/>
+      <w:r>
+        <w:rPr>
+          <w:rFonts w:cstheme="minorHAnsi"/>
+          <w:szCs w:val="22"/>
+          <w:highlight w:val="lightGray"/>
+        </w:rPr>
+        <w:t>=[</w:t>
+      </w:r>
+      <w:proofErr w:type="spellStart"/>
+      <w:r>
+        <w:rPr>
+          <w:rFonts w:cstheme="minorHAnsi"/>
+          <w:szCs w:val="22"/>
+          <w:highlight w:val="lightGray"/>
+        </w:rPr>
+        <w:t>instance_id</w:t>
+      </w:r>
+      <w:proofErr w:type="spellEnd"/>
+      <w:r>
+        <w:rPr>
+          <w:rFonts w:cstheme="minorHAnsi"/>
+          <w:szCs w:val="22"/>
+          <w:highlight w:val="lightGray"/>
+        </w:rPr>
+        <w:t>])</w:t>
+      </w:r>
+    </w:p>
+    <w:p>
+      <w:pPr>
+        <w:ind w:left="360"/>
+        <w:rPr>
+          <w:rFonts w:cstheme="minorHAnsi"/>
+          <w:szCs w:val="22"/>
+          <w:highlight w:val="lightGray"/>
+        </w:rPr>
+      </w:pPr>
+      <w:r>
+        <w:rPr>
+          <w:rFonts w:cstheme="minorHAnsi"/>
+          <w:szCs w:val="22"/>
+          <w:highlight w:val="lightGray"/>
+        </w:rPr>
+        <w:t xml:space="preserve">            </w:t>
+      </w:r>
+      <w:proofErr w:type="gramStart"/>
+      <w:r>
+        <w:rPr>
+          <w:rFonts w:cstheme="minorHAnsi"/>
+          <w:szCs w:val="22"/>
+          <w:highlight w:val="lightGray"/>
+        </w:rPr>
+        <w:t>print(</w:t>
+      </w:r>
+      <w:proofErr w:type="spellStart"/>
+      <w:proofErr w:type="gramEnd"/>
+      <w:r>
+        <w:rPr>
+          <w:rFonts w:cstheme="minorHAnsi"/>
+          <w:szCs w:val="22"/>
+          <w:highlight w:val="lightGray"/>
+        </w:rPr>
+        <w:t>f"Started</w:t>
+      </w:r>
+      <w:proofErr w:type="spellEnd"/>
+      <w:r>
+        <w:rPr>
+          <w:rFonts w:cstheme="minorHAnsi"/>
+          <w:szCs w:val="22"/>
+          <w:highlight w:val="lightGray"/>
+        </w:rPr>
+        <w:t xml:space="preserve"> instance {</w:t>
+      </w:r>
+      <w:proofErr w:type="spellStart"/>
+      <w:r>
+        <w:rPr>
+          <w:rFonts w:cstheme="minorHAnsi"/>
+          <w:szCs w:val="22"/>
+          <w:highlight w:val="lightGray"/>
+        </w:rPr>
+        <w:t>instance_id</w:t>
+      </w:r>
+      <w:proofErr w:type="spellEnd"/>
+      <w:r>
+        <w:rPr>
+          <w:rFonts w:cstheme="minorHAnsi"/>
+          <w:szCs w:val="22"/>
+          <w:highlight w:val="lightGray"/>
+        </w:rPr>
+        <w:t>}")</w:t>
+      </w:r>
+    </w:p>
+    <w:p>
+      <w:pPr>
+        <w:ind w:left="360"/>
+        <w:rPr>
+          <w:rFonts w:cstheme="minorHAnsi"/>
+          <w:szCs w:val="22"/>
+          <w:highlight w:val="lightGray"/>
+        </w:rPr>
+      </w:pPr>
+      <w:r>
+        <w:rPr>
+          <w:rFonts w:cstheme="minorHAnsi"/>
+          <w:szCs w:val="22"/>
+          <w:highlight w:val="lightGray"/>
+        </w:rPr>
+        <w:t xml:space="preserve">    </w:t>
+      </w:r>
+    </w:p>
+    <w:p>
+      <w:pPr>
+        <w:ind w:left="360"/>
+        <w:rPr>
+          <w:rFonts w:cstheme="minorHAnsi"/>
+          <w:szCs w:val="22"/>
+          <w:highlight w:val="lightGray"/>
+        </w:rPr>
+      </w:pPr>
+      <w:r>
+        <w:rPr>
+          <w:rFonts w:cstheme="minorHAnsi"/>
+          <w:szCs w:val="22"/>
+          <w:highlight w:val="lightGray"/>
+        </w:rPr>
+        <w:t xml:space="preserve">    ## TODO implement</w:t>
+      </w:r>
+    </w:p>
+    <w:p>
+      <w:pPr>
+        <w:ind w:left="360"/>
+        <w:rPr>
+          <w:rFonts w:cstheme="minorHAnsi"/>
+          <w:szCs w:val="22"/>
+          <w:highlight w:val="lightGray"/>
+        </w:rPr>
+      </w:pPr>
+      <w:r>
+        <w:rPr>
+          <w:rFonts w:cstheme="minorHAnsi"/>
+          <w:szCs w:val="22"/>
+          <w:highlight w:val="lightGray"/>
+        </w:rPr>
+        <w:t xml:space="preserve">    #return {</w:t>
+      </w:r>
+    </w:p>
+    <w:p>
+      <w:pPr>
+        <w:ind w:left="360"/>
+        <w:rPr>
+          <w:rFonts w:cstheme="minorHAnsi"/>
+          <w:szCs w:val="22"/>
+          <w:highlight w:val="lightGray"/>
+        </w:rPr>
+      </w:pPr>
+      <w:r>
+        <w:rPr>
+          <w:rFonts w:cstheme="minorHAnsi"/>
+          <w:szCs w:val="22"/>
+          <w:highlight w:val="lightGray"/>
+        </w:rPr>
+        <w:t xml:space="preserve">    #    '</w:t>
+      </w:r>
+      <w:proofErr w:type="spellStart"/>
+      <w:r>
+        <w:rPr>
+          <w:rFonts w:cstheme="minorHAnsi"/>
+          <w:szCs w:val="22"/>
+          <w:highlight w:val="lightGray"/>
+        </w:rPr>
+        <w:t>statusCode</w:t>
+      </w:r>
+      <w:proofErr w:type="spellEnd"/>
+      <w:r>
+        <w:rPr>
+          <w:rFonts w:cstheme="minorHAnsi"/>
+          <w:szCs w:val="22"/>
+          <w:highlight w:val="lightGray"/>
+        </w:rPr>
+        <w:t>': 200,</w:t>
+      </w:r>
+    </w:p>
+    <w:p>
+      <w:pPr>
+        <w:ind w:left="360"/>
+        <w:rPr>
+          <w:rFonts w:cstheme="minorHAnsi"/>
+          <w:szCs w:val="22"/>
+          <w:highlight w:val="lightGray"/>
+        </w:rPr>
+      </w:pPr>
+      <w:r>
+        <w:rPr>
+          <w:rFonts w:cstheme="minorHAnsi"/>
+          <w:szCs w:val="22"/>
+          <w:highlight w:val="lightGray"/>
+        </w:rPr>
+        <w:t xml:space="preserve">    #    'body': </w:t>
+      </w:r>
+      <w:proofErr w:type="spellStart"/>
+      <w:proofErr w:type="gramStart"/>
+      <w:r>
+        <w:rPr>
+          <w:rFonts w:cstheme="minorHAnsi"/>
+          <w:szCs w:val="22"/>
+          <w:highlight w:val="lightGray"/>
+        </w:rPr>
+        <w:t>json.dumps</w:t>
+      </w:r>
+      <w:proofErr w:type="spellEnd"/>
+      <w:proofErr w:type="gramEnd"/>
+      <w:r>
+        <w:rPr>
+          <w:rFonts w:cstheme="minorHAnsi"/>
+          <w:szCs w:val="22"/>
+          <w:highlight w:val="lightGray"/>
+        </w:rPr>
+        <w:t>('Hello from Lambda!')</w:t>
+      </w:r>
+    </w:p>
+    <w:p>
+      <w:pPr>
+        <w:ind w:left="360"/>
+        <w:rPr>
+          <w:rFonts w:cstheme="minorHAnsi"/>
+          <w:szCs w:val="22"/>
+        </w:rPr>
+      </w:pPr>
+      <w:r>
+        <w:rPr>
+          <w:rFonts w:cstheme="minorHAnsi"/>
+          <w:szCs w:val="22"/>
+          <w:highlight w:val="lightGray"/>
+        </w:rPr>
+        <w:t xml:space="preserve">    #}</w:t>
+      </w:r>
+    </w:p>
+    <w:p>
+      <w:pPr>
+        <w:ind w:left="360"/>
+        <w:rPr>
+          <w:rFonts w:cstheme="minorHAnsi"/>
+          <w:szCs w:val="22"/>
+        </w:rPr>
+      </w:pPr>
+    </w:p>
+    <w:p>
+      <w:pPr>
+        <w:ind w:left="360"/>
+        <w:rPr>
+          <w:rFonts w:cstheme="minorHAnsi"/>
+          <w:szCs w:val="22"/>
+        </w:rPr>
+      </w:pPr>
+      <w:r>
+        <w:rPr>
+          <w:rFonts w:cstheme="minorHAnsi"/>
+          <w:szCs w:val="22"/>
+        </w:rPr>
+        <w:t>Go to Monitor tab to check the logs in CloudWatch.</w:t>
+      </w:r>
+    </w:p>
+    <w:p>
+      <w:pPr>
+        <w:ind w:left="360"/>
+        <w:rPr>
+          <w:rFonts w:cstheme="minorHAnsi"/>
+          <w:szCs w:val="22"/>
+        </w:rPr>
+      </w:pPr>
+      <w:r>
+        <w:rPr>
+          <w:rFonts w:cstheme="minorHAnsi"/>
+          <w:szCs w:val="22"/>
+        </w:rPr>
+        <w:lastRenderedPageBreak/>
+        <w:drawing>
+          <wp:inline distT="0" distB="0" distL="0" distR="0" wp14:anchorId="01737A4E" wp14:editId="43876C79">
+            <wp:extent cx="5731510" cy="2708275"/>
+            <wp:effectExtent l="0" t="0" r="2540" b="0"/>
+            <wp:docPr id="1314214111" name="Picture 1"/>
+            <wp:cNvGraphicFramePr>
+              <a:graphicFrameLocks xmlns:a="http://schemas.openxmlformats.org/drawingml/2006/main" noChangeAspect="1"/>
+            </wp:cNvGraphicFramePr>
+            <a:graphic xmlns:a="http://schemas.openxmlformats.org/drawingml/2006/main">
+              <a:graphicData uri="http://schemas.openxmlformats.org/drawingml/2006/picture">
+                <pic:pic xmlns:pic="http://schemas.openxmlformats.org/drawingml/2006/picture">
+                  <pic:nvPicPr>
+                    <pic:cNvPr id="1314214111" name=""/>
+                    <pic:cNvPicPr/>
+                  </pic:nvPicPr>
+                  <pic:blipFill>
+                    <a:blip r:embed="rId15"/>
+                    <a:stretch>
+                      <a:fillRect/>
+                    </a:stretch>
+                  </pic:blipFill>
+                  <pic:spPr>
+                    <a:xfrm>
+                      <a:off x="0" y="0"/>
+                      <a:ext cx="5731510" cy="2708275"/>
+                    </a:xfrm>
+                    <a:prstGeom prst="rect">
+                      <a:avLst/>
+                    </a:prstGeom>
+                  </pic:spPr>
+                </pic:pic>
+              </a:graphicData>
+            </a:graphic>
+          </wp:inline>
+        </w:drawing>
+      </w:r>
+    </w:p>
+    <w:p>
+      <w:pPr>
+        <w:ind w:left="360"/>
+        <w:rPr>
+          <w:rFonts w:cstheme="minorHAnsi"/>
+          <w:szCs w:val="22"/>
+        </w:rPr>
+      </w:pPr>
+    </w:p>
+    <w:p>
+      <w:pPr>
+        <w:ind w:left="360"/>
+        <w:rPr>
+          <w:rFonts w:cstheme="minorHAnsi"/>
+          <w:szCs w:val="22"/>
+        </w:rPr>
+      </w:pPr>
+      <w:r>
+        <w:rPr>
+          <w:rFonts w:cstheme="minorHAnsi"/>
+          <w:szCs w:val="22"/>
+        </w:rPr>
+        <w:t>As we can see in the above image, it is saying Missing permission. We will add this permission.</w:t>
+      </w:r>
+    </w:p>
+    <w:p>
+      <w:pPr>
+        <w:ind w:left="360"/>
+        <w:rPr>
+          <w:rFonts w:cstheme="minorHAnsi"/>
+          <w:szCs w:val="22"/>
+        </w:rPr>
+      </w:pPr>
+      <w:r>
+        <w:rPr>
+          <w:rFonts w:cstheme="minorHAnsi"/>
+          <w:szCs w:val="22"/>
+        </w:rPr>
+        <w:t>We will go to IAM service again and add this policy to our IAM service.</w:t>
+      </w:r>
+    </w:p>
+    <w:p>
+      <w:pPr>
+        <w:ind w:left="360"/>
+        <w:rPr>
+          <w:rFonts w:cstheme="minorHAnsi"/>
+          <w:szCs w:val="22"/>
+        </w:rPr>
+      </w:pPr>
+    </w:p>
+    <w:p>
+      <w:pPr>
+        <w:ind w:left="360"/>
+        <w:rPr>
+          <w:rFonts w:cstheme="minorHAnsi"/>
+          <w:szCs w:val="22"/>
+        </w:rPr>
+      </w:pPr>
+      <w:r>
+        <w:rPr>
+          <w:rFonts w:cstheme="minorHAnsi"/>
+          <w:szCs w:val="22"/>
+        </w:rPr>
+        <w:drawing>
+          <wp:inline distT="0" distB="0" distL="0" distR="0" wp14:anchorId="2F4EB226" wp14:editId="79D81BD6">
+            <wp:extent cx="5731510" cy="1976120"/>
+            <wp:effectExtent l="0" t="0" r="2540" b="5080"/>
+            <wp:docPr id="1926648005" name="Picture 1"/>
+            <wp:cNvGraphicFramePr>
+              <a:graphicFrameLocks xmlns:a="http://schemas.openxmlformats.org/drawingml/2006/main" noChangeAspect="1"/>
+            </wp:cNvGraphicFramePr>
+            <a:graphic xmlns:a="http://schemas.openxmlformats.org/drawingml/2006/main">
+              <a:graphicData uri="http://schemas.openxmlformats.org/drawingml/2006/picture">
+                <pic:pic xmlns:pic="http://schemas.openxmlformats.org/drawingml/2006/picture">
+                  <pic:nvPicPr>
+                    <pic:cNvPr id="1926648005" name=""/>
+                    <pic:cNvPicPr/>
+                  </pic:nvPicPr>
+                  <pic:blipFill>
+                    <a:blip r:embed="rId16"/>
+                    <a:stretch>
+                      <a:fillRect/>
+                    </a:stretch>
+                  </pic:blipFill>
+                  <pic:spPr>
+                    <a:xfrm>
+                      <a:off x="0" y="0"/>
+                      <a:ext cx="5731510" cy="1976120"/>
+                    </a:xfrm>
+                    <a:prstGeom prst="rect">
+                      <a:avLst/>
+                    </a:prstGeom>
+                  </pic:spPr>
+                </pic:pic>
+              </a:graphicData>
+            </a:graphic>
+          </wp:inline>
+        </w:drawing>
+      </w:r>
+    </w:p>
+    <w:p>
+      <w:pPr>
+        <w:ind w:left="360"/>
+        <w:rPr>
+          <w:rFonts w:cstheme="minorHAnsi"/>
+          <w:szCs w:val="22"/>
+        </w:rPr>
+      </w:pPr>
+    </w:p>
+    <w:p>
+      <w:pPr>
+        <w:ind w:left="360"/>
+        <w:rPr>
+          <w:rFonts w:cstheme="minorHAnsi"/>
+          <w:szCs w:val="22"/>
+        </w:rPr>
+      </w:pPr>
+      <w:r>
+        <w:rPr>
+          <w:rFonts w:cstheme="minorHAnsi"/>
+          <w:szCs w:val="22"/>
+        </w:rPr>
+        <w:t>Also to watch logs, go to Configuration-&gt; Permissions.</w:t>
+      </w:r>
+    </w:p>
+    <w:p>
+      <w:pPr>
+        <w:ind w:left="360"/>
+        <w:rPr>
+          <w:rFonts w:cstheme="minorHAnsi"/>
+          <w:szCs w:val="22"/>
+        </w:rPr>
+      </w:pPr>
+      <w:r>
+        <w:rPr>
+          <w:rFonts w:cstheme="minorHAnsi"/>
+          <w:szCs w:val="22"/>
+        </w:rPr>
+        <w:t>Select Amazon CloudWatch logs in Resource summary.</w:t>
+      </w:r>
+    </w:p>
+    <w:p>
+      <w:pPr>
+        <w:ind w:left="360"/>
+        <w:rPr>
+          <w:rFonts w:cstheme="minorHAnsi"/>
+          <w:szCs w:val="22"/>
+        </w:rPr>
+      </w:pPr>
+      <w:r>
+        <w:rPr>
+          <w:rFonts w:cstheme="minorHAnsi"/>
+          <w:szCs w:val="22"/>
+        </w:rPr>
+        <w:lastRenderedPageBreak/>
+        <w:drawing>
+          <wp:inline distT="0" distB="0" distL="0" distR="0" wp14:anchorId="3FC948A4" wp14:editId="367834FF">
+            <wp:extent cx="5731510" cy="2633980"/>
+            <wp:effectExtent l="0" t="0" r="2540" b="0"/>
+            <wp:docPr id="1165043314" name="Picture 1"/>
+            <wp:cNvGraphicFramePr>
+              <a:graphicFrameLocks xmlns:a="http://schemas.openxmlformats.org/drawingml/2006/main" noChangeAspect="1"/>
+            </wp:cNvGraphicFramePr>
+            <a:graphic xmlns:a="http://schemas.openxmlformats.org/drawingml/2006/main">
+              <a:graphicData uri="http://schemas.openxmlformats.org/drawingml/2006/picture">
+                <pic:pic xmlns:pic="http://schemas.openxmlformats.org/drawingml/2006/picture">
+                  <pic:nvPicPr>
+                    <pic:cNvPr id="1165043314" name=""/>
+                    <pic:cNvPicPr/>
+                  </pic:nvPicPr>
+                  <pic:blipFill>
+                    <a:blip r:embed="rId17"/>
+                    <a:stretch>
+                      <a:fillRect/>
+                    </a:stretch>
+                  </pic:blipFill>
+                  <pic:spPr>
+                    <a:xfrm>
+                      <a:off x="0" y="0"/>
+                      <a:ext cx="5731510" cy="2633980"/>
+                    </a:xfrm>
+                    <a:prstGeom prst="rect">
+                      <a:avLst/>
+                    </a:prstGeom>
+                  </pic:spPr>
+                </pic:pic>
+              </a:graphicData>
+            </a:graphic>
+          </wp:inline>
+        </w:drawing>
+      </w:r>
     </w:p>
     <w:p>
       <w:pPr>
